--- a/docs/AES-GCM.docx
+++ b/docs/AES-GCM.docx
@@ -2983,35 +2983,32 @@
         <w:t>estcase 3:</w:t>
       </w:r>
       <w:r>
+        <w:t xml:space="preserve"> AES-GCM Encryption </w:t>
+      </w:r>
+      <w:r>
+        <w:t>256</w:t>
+      </w:r>
+      <w:r>
+        <w:t>-bit Key</w:t>
+      </w:r>
+      <w:r>
+        <w:rPr>
+          <w:rFonts w:hint="eastAsia"/>
+        </w:rPr>
         <w:t xml:space="preserve"> </w:t>
       </w:r>
       <w:r>
-        <w:t xml:space="preserve">AES-GCM Encryption </w:t>
-      </w:r>
-      <w:r>
-        <w:t>256</w:t>
-      </w:r>
-      <w:r>
-        <w:t>-bit Key</w:t>
-      </w:r>
+        <w:t>with</w:t>
+      </w:r>
+      <w:r>
+        <w:t xml:space="preserve"> only Plaintext</w:t>
+      </w:r>
+    </w:p>
+    <w:p>
       <w:r>
         <w:rPr>
           <w:rFonts w:hint="eastAsia"/>
         </w:rPr>
-        <w:t xml:space="preserve"> </w:t>
-      </w:r>
-      <w:r>
-        <w:t>with</w:t>
-      </w:r>
-      <w:r>
-        <w:t xml:space="preserve"> only Plaintext</w:t>
-      </w:r>
-    </w:p>
-    <w:p>
-      <w:r>
-        <w:rPr>
-          <w:rFonts w:hint="eastAsia"/>
-        </w:rPr>
         <w:t>K</w:t>
       </w:r>
       <w:r>
@@ -3087,9 +3084,6 @@
     <w:p>
       <w:pPr>
         <w:ind w:left="840" w:firstLine="840"/>
-        <w:rPr>
-          <w:rFonts w:hint="eastAsia"/>
-        </w:rPr>
       </w:pPr>
       <w:r>
         <w:t>128'</w:t>
@@ -3224,11 +3218,6 @@
       </w:r>
     </w:p>
     <w:p>
-      <w:pPr>
-        <w:rPr>
-          <w:rFonts w:hint="eastAsia"/>
-        </w:rPr>
-      </w:pPr>
       <w:r>
         <w:tab/>
       </w:r>
@@ -3266,11 +3255,6 @@
       </w:r>
     </w:p>
     <w:p>
-      <w:pPr>
-        <w:rPr>
-          <w:rFonts w:hint="eastAsia"/>
-        </w:rPr>
-      </w:pPr>
       <w:r>
         <w:rPr>
           <w:noProof/>
@@ -3330,7 +3314,6 @@
     <w:p>
       <w:pPr>
         <w:rPr>
-          <w:rFonts w:hint="eastAsia"/>
           <w:sz w:val="24"/>
           <w:szCs w:val="24"/>
         </w:rPr>
@@ -3465,9 +3448,6 @@
     <w:p>
       <w:pPr>
         <w:ind w:left="840" w:firstLine="840"/>
-        <w:rPr>
-          <w:rFonts w:hint="eastAsia"/>
-        </w:rPr>
       </w:pPr>
       <w:r>
         <w:t>128'h05000000000000000000000000000000</w:t>
@@ -3562,7 +3542,6 @@
       <w:pPr>
         <w:jc w:val="center"/>
         <w:rPr>
-          <w:rFonts w:hint="eastAsia"/>
           <w:sz w:val="24"/>
           <w:szCs w:val="24"/>
         </w:rPr>
@@ -5765,7 +5744,6 @@
         <w:spacing w:line="320" w:lineRule="exact"/>
         <w:jc w:val="center"/>
         <w:rPr>
-          <w:rFonts w:hint="eastAsia"/>
           <w:b/>
           <w:sz w:val="24"/>
           <w:szCs w:val="24"/>
@@ -5893,7 +5871,7 @@
         <w:spacing w:line="320" w:lineRule="exact"/>
         <w:jc w:val="left"/>
         <w:rPr>
-          <w:rFonts w:ascii="Cambria" w:hAnsi="Cambria" w:hint="eastAsia"/>
+          <w:rFonts w:ascii="Cambria" w:hAnsi="Cambria"/>
           <w:sz w:val="24"/>
           <w:szCs w:val="24"/>
           <w:lang w:val="vi-VN"/>
@@ -6003,7 +5981,6 @@
     <w:p>
       <w:pPr>
         <w:rPr>
-          <w:rFonts w:hint="eastAsia"/>
           <w:sz w:val="24"/>
           <w:szCs w:val="24"/>
         </w:rPr>
@@ -6141,8 +6118,6 @@
         </w:rPr>
         <w:t>ait for READY (or RESULT_VAL) to get the Ciphertext/Plaintext.</w:t>
       </w:r>
-      <w:bookmarkStart w:id="0" w:name="_GoBack"/>
-      <w:bookmarkEnd w:id="0"/>
     </w:p>
     <w:p>
       <w:pPr>
@@ -7954,23 +7929,12 @@
         <w:br w:type="page"/>
       </w:r>
       <w:r>
-        <w:rPr>
-          <w:noProof/>
-        </w:rPr>
         <w:lastRenderedPageBreak/>
         <w:drawing>
-          <wp:anchor distT="0" distB="0" distL="114300" distR="114300" simplePos="0" relativeHeight="251660288" behindDoc="0" locked="0" layoutInCell="1" allowOverlap="1" wp14:anchorId="1B67B6BD" wp14:editId="0B9ADD8C">
-            <wp:simplePos x="0" y="0"/>
-            <wp:positionH relativeFrom="page">
-              <wp:align>right</wp:align>
-            </wp:positionH>
-            <wp:positionV relativeFrom="paragraph">
-              <wp:posOffset>2236</wp:posOffset>
-            </wp:positionV>
-            <wp:extent cx="9777730" cy="5827395"/>
-            <wp:effectExtent l="0" t="0" r="0" b="1905"/>
-            <wp:wrapTopAndBottom/>
-            <wp:docPr id="17" name="Picture 17"/>
+          <wp:inline distT="0" distB="0" distL="0" distR="0" wp14:anchorId="2C8B7D16" wp14:editId="75FEA041">
+            <wp:extent cx="8254955" cy="6356909"/>
+            <wp:effectExtent l="0" t="0" r="0" b="6350"/>
+            <wp:docPr id="12" name="Picture 12"/>
             <wp:cNvGraphicFramePr>
               <a:graphicFrameLocks xmlns:a="http://schemas.openxmlformats.org/drawingml/2006/main" noChangeAspect="1"/>
             </wp:cNvGraphicFramePr>
@@ -7981,33 +7945,40 @@
                     <pic:cNvPr id="1" name=""/>
                     <pic:cNvPicPr/>
                   </pic:nvPicPr>
-                  <pic:blipFill>
-                    <a:blip r:embed="rId25">
-                      <a:extLst>
-                        <a:ext uri="{28A0092B-C50C-407E-A947-70E740481C1C}">
-                          <a14:useLocalDpi xmlns:a14="http://schemas.microsoft.com/office/drawing/2010/main" val="0"/>
-                        </a:ext>
-                      </a:extLst>
-                    </a:blip>
-                    <a:stretch>
-                      <a:fillRect/>
-                    </a:stretch>
+                  <pic:blipFill rotWithShape="1">
+                    <a:blip r:embed="rId25"/>
+                    <a:srcRect t="1101" b="716"/>
+                    <a:stretch/>
                   </pic:blipFill>
-                  <pic:spPr>
+                  <pic:spPr bwMode="auto">
                     <a:xfrm>
                       <a:off x="0" y="0"/>
-                      <a:ext cx="9777730" cy="5827395"/>
+                      <a:ext cx="8359288" cy="6437253"/>
                     </a:xfrm>
                     <a:prstGeom prst="rect">
                       <a:avLst/>
                     </a:prstGeom>
+                    <a:ln>
+                      <a:noFill/>
+                    </a:ln>
+                    <a:extLst>
+                      <a:ext uri="{53640926-AAD7-44D8-BBD7-CCE9431645EC}">
+                        <a14:shadowObscured xmlns:a14="http://schemas.microsoft.com/office/drawing/2010/main"/>
+                      </a:ext>
+                    </a:extLst>
                   </pic:spPr>
                 </pic:pic>
               </a:graphicData>
             </a:graphic>
-          </wp:anchor>
+          </wp:inline>
         </w:drawing>
       </w:r>
+    </w:p>
+    <w:p>
+      <w:pPr>
+        <w:widowControl/>
+        <w:jc w:val="center"/>
+      </w:pPr>
       <w:r>
         <w:t>Figure 3.</w:t>
       </w:r>
@@ -8282,10 +8253,10 @@
           <w:noProof/>
         </w:rPr>
         <w:drawing>
-          <wp:inline distT="0" distB="0" distL="0" distR="0" wp14:anchorId="7F648940" wp14:editId="09FC3978">
-            <wp:extent cx="5159022" cy="3008748"/>
-            <wp:effectExtent l="0" t="0" r="3810" b="1270"/>
-            <wp:docPr id="24" name="Picture 24"/>
+          <wp:inline distT="0" distB="0" distL="0" distR="0" wp14:anchorId="0F9971CA" wp14:editId="0CAF0E54">
+            <wp:extent cx="4572638" cy="1781424"/>
+            <wp:effectExtent l="0" t="0" r="0" b="9525"/>
+            <wp:docPr id="13" name="Picture 13"/>
             <wp:cNvGraphicFramePr>
               <a:graphicFrameLocks xmlns:a="http://schemas.openxmlformats.org/drawingml/2006/main" noChangeAspect="1"/>
             </wp:cNvGraphicFramePr>
@@ -8305,7 +8276,7 @@
                   <pic:spPr>
                     <a:xfrm>
                       <a:off x="0" y="0"/>
-                      <a:ext cx="5188202" cy="3025766"/>
+                      <a:ext cx="4572638" cy="1781424"/>
                     </a:xfrm>
                     <a:prstGeom prst="rect">
                       <a:avLst/>
@@ -8331,6 +8302,428 @@
       </w:r>
       <w:r>
         <w:t>igure 6. GHASH</w:t>
+      </w:r>
+    </w:p>
+    <w:p>
+      <w:pPr>
+        <w:widowControl/>
+        <w:jc w:val="center"/>
+        <w:rPr>
+          <w:rFonts w:hint="eastAsia"/>
+        </w:rPr>
+      </w:pPr>
+    </w:p>
+    <w:p>
+      <w:pPr>
+        <w:widowControl/>
+        <w:jc w:val="center"/>
+        <w:rPr>
+          <w:rFonts w:hint="eastAsia"/>
+          <w:b/>
+          <w:i/>
+        </w:rPr>
+      </w:pPr>
+      <w:r>
+        <w:t xml:space="preserve">Multiplication in </w:t>
+      </w:r>
+      <w:proofErr w:type="gramStart"/>
+      <w:r>
+        <w:rPr>
+          <w:b/>
+          <w:i/>
+        </w:rPr>
+        <w:t>GF(</w:t>
+      </w:r>
+      <w:proofErr w:type="gramEnd"/>
+      <w:r>
+        <w:rPr>
+          <w:b/>
+          <w:i/>
+        </w:rPr>
+        <w:t>2</w:t>
+      </w:r>
+      <w:r>
+        <w:rPr>
+          <w:b/>
+          <w:i/>
+          <w:vertAlign w:val="superscript"/>
+        </w:rPr>
+        <w:t>128</w:t>
+      </w:r>
+      <w:r>
+        <w:rPr>
+          <w:b/>
+          <w:i/>
+        </w:rPr>
+        <w:t>)</w:t>
+      </w:r>
+    </w:p>
+    <w:p>
+      <w:pPr>
+        <w:widowControl/>
+      </w:pPr>
+      <w:r>
+        <w:rPr>
+          <w:rFonts w:hint="eastAsia"/>
+        </w:rPr>
+        <w:t>E</w:t>
+      </w:r>
+      <w:r>
+        <w:t>ach element is a vector of 128 bits. The</w:t>
+      </w:r>
+      <w:r>
+        <w:rPr>
+          <w:b/>
+        </w:rPr>
+        <w:t xml:space="preserve"> </w:t>
+      </w:r>
+      <w:proofErr w:type="spellStart"/>
+      <w:r>
+        <w:rPr>
+          <w:b/>
+        </w:rPr>
+        <w:t>i</w:t>
+      </w:r>
+      <w:r>
+        <w:rPr>
+          <w:b/>
+          <w:vertAlign w:val="superscript"/>
+        </w:rPr>
+        <w:t>th</w:t>
+      </w:r>
+      <w:proofErr w:type="spellEnd"/>
+      <w:r>
+        <w:t xml:space="preserve"> bit of an element </w:t>
+      </w:r>
+      <w:r>
+        <w:rPr>
+          <w:b/>
+        </w:rPr>
+        <w:t>X</w:t>
+      </w:r>
+      <w:r>
+        <w:t xml:space="preserve"> is denoted as </w:t>
+      </w:r>
+      <w:r>
+        <w:rPr>
+          <w:b/>
+        </w:rPr>
+        <w:t>X</w:t>
+      </w:r>
+      <w:r>
+        <w:rPr>
+          <w:b/>
+        </w:rPr>
+        <w:softHyphen/>
+      </w:r>
+      <w:r>
+        <w:rPr>
+          <w:b/>
+        </w:rPr>
+        <w:softHyphen/>
+      </w:r>
+      <w:r>
+        <w:rPr>
+          <w:b/>
+          <w:vertAlign w:val="subscript"/>
+        </w:rPr>
+        <w:t>i</w:t>
+      </w:r>
+      <w:r>
+        <w:t xml:space="preserve">. The leftmost bit is </w:t>
+      </w:r>
+      <w:r>
+        <w:rPr>
+          <w:b/>
+        </w:rPr>
+        <w:t>X</w:t>
+      </w:r>
+      <w:r>
+        <w:rPr>
+          <w:b/>
+        </w:rPr>
+        <w:softHyphen/>
+      </w:r>
+      <w:r>
+        <w:rPr>
+          <w:b/>
+        </w:rPr>
+        <w:softHyphen/>
+      </w:r>
+      <w:r>
+        <w:rPr>
+          <w:b/>
+          <w:vertAlign w:val="subscript"/>
+        </w:rPr>
+        <w:t>i</w:t>
+      </w:r>
+      <w:r>
+        <w:t xml:space="preserve"> and the rightmost bit is X</w:t>
+      </w:r>
+      <w:r>
+        <w:rPr>
+          <w:vertAlign w:val="subscript"/>
+        </w:rPr>
+        <w:t>127</w:t>
+      </w:r>
+      <w:r>
+        <w:t xml:space="preserve">. The multiplication operation uses the special element </w:t>
+      </w:r>
+      <w:r>
+        <w:rPr>
+          <w:b/>
+        </w:rPr>
+        <w:t>R = 1110001||0</w:t>
+      </w:r>
+      <w:r>
+        <w:t xml:space="preserve">, and is defined in Algorithm 1. The argument </w:t>
+      </w:r>
+      <w:proofErr w:type="spellStart"/>
+      <w:proofErr w:type="gramStart"/>
+      <w:r>
+        <w:rPr>
+          <w:b/>
+        </w:rPr>
+        <w:t>rightshift</w:t>
+      </w:r>
+      <w:proofErr w:type="spellEnd"/>
+      <w:r>
+        <w:rPr>
+          <w:b/>
+        </w:rPr>
+        <w:t>(</w:t>
+      </w:r>
+      <w:proofErr w:type="gramEnd"/>
+      <w:r>
+        <w:rPr>
+          <w:b/>
+        </w:rPr>
+        <w:t>)</w:t>
+      </w:r>
+      <w:r>
+        <w:t xml:space="preserve"> moves the bits of its argument one bit to the right. More formally, whenever </w:t>
+      </w:r>
+      <w:r>
+        <w:rPr>
+          <w:b/>
+        </w:rPr>
+        <w:t>W</w:t>
+      </w:r>
+      <w:r>
+        <w:t xml:space="preserve"> = </w:t>
+      </w:r>
+      <w:proofErr w:type="spellStart"/>
+      <w:r>
+        <w:rPr>
+          <w:b/>
+        </w:rPr>
+        <w:t>rightshift</w:t>
+      </w:r>
+      <w:proofErr w:type="spellEnd"/>
+      <w:r>
+        <w:rPr>
+          <w:b/>
+        </w:rPr>
+        <w:t>(V)</w:t>
+      </w:r>
+      <w:r>
+        <w:t xml:space="preserve">, then </w:t>
+      </w:r>
+      <w:r>
+        <w:rPr>
+          <w:b/>
+        </w:rPr>
+        <w:t>W</w:t>
+      </w:r>
+      <w:r>
+        <w:rPr>
+          <w:b/>
+          <w:vertAlign w:val="subscript"/>
+        </w:rPr>
+        <w:t>i</w:t>
+      </w:r>
+      <w:r>
+        <w:t xml:space="preserve"> = </w:t>
+      </w:r>
+      <w:r>
+        <w:rPr>
+          <w:b/>
+        </w:rPr>
+        <w:t>V</w:t>
+      </w:r>
+      <w:r>
+        <w:rPr>
+          <w:b/>
+          <w:vertAlign w:val="subscript"/>
+        </w:rPr>
+        <w:t>i-1</w:t>
+      </w:r>
+      <w:r>
+        <w:rPr>
+          <w:vertAlign w:val="subscript"/>
+        </w:rPr>
+        <w:t xml:space="preserve"> </w:t>
+      </w:r>
+      <w:r>
+        <w:t>for 1 &lt;=</w:t>
+      </w:r>
+      <w:r>
+        <w:t xml:space="preserve"> </w:t>
+      </w:r>
+      <w:proofErr w:type="spellStart"/>
+      <w:r>
+        <w:t>i</w:t>
+      </w:r>
+      <w:proofErr w:type="spellEnd"/>
+      <w:r>
+        <w:t xml:space="preserve"> &lt;= 127 and </w:t>
+      </w:r>
+      <w:r>
+        <w:rPr>
+          <w:b/>
+        </w:rPr>
+        <w:t>W</w:t>
+      </w:r>
+      <w:r>
+        <w:rPr>
+          <w:b/>
+          <w:vertAlign w:val="subscript"/>
+        </w:rPr>
+        <w:t>0</w:t>
+      </w:r>
+      <w:r>
+        <w:t xml:space="preserve"> = 0.</w:t>
+      </w:r>
+      <w:bookmarkStart w:id="0" w:name="_GoBack"/>
+      <w:bookmarkEnd w:id="0"/>
+    </w:p>
+    <w:p>
+      <w:pPr>
+        <w:widowControl/>
+        <w:jc w:val="left"/>
+      </w:pPr>
+      <w:r>
+        <w:rPr>
+          <w:rFonts w:hint="eastAsia"/>
+        </w:rPr>
+        <w:t>W</w:t>
+      </w:r>
+      <w:r>
+        <w:t xml:space="preserve">hat we want to compute: </w:t>
+      </w:r>
+      <w:r>
+        <w:tab/>
+      </w:r>
+      <w:proofErr w:type="spellStart"/>
+      <w:r>
+        <w:t>oY</w:t>
+      </w:r>
+      <w:proofErr w:type="spellEnd"/>
+      <w:r>
+        <w:t xml:space="preserve"> = </w:t>
+      </w:r>
+      <w:proofErr w:type="spellStart"/>
+      <w:r>
+        <w:t>gf_</w:t>
+      </w:r>
+      <w:proofErr w:type="gramStart"/>
+      <w:r>
+        <w:t>mul</w:t>
+      </w:r>
+      <w:proofErr w:type="spellEnd"/>
+      <w:r>
+        <w:t>(</w:t>
+      </w:r>
+      <w:proofErr w:type="spellStart"/>
+      <w:proofErr w:type="gramEnd"/>
+      <w:r>
+        <w:t>iHashKey</w:t>
+      </w:r>
+      <w:proofErr w:type="spellEnd"/>
+      <w:r>
+        <w:t xml:space="preserve">, </w:t>
+      </w:r>
+      <w:proofErr w:type="spellStart"/>
+      <w:r>
+        <w:t>iCtext</w:t>
+      </w:r>
+      <w:proofErr w:type="spellEnd"/>
+      <w:r>
+        <w:t xml:space="preserve">) </w:t>
+      </w:r>
+      <w:proofErr w:type="spellStart"/>
+      <w:r>
+        <w:t>xor</w:t>
+      </w:r>
+      <w:proofErr w:type="spellEnd"/>
+      <w:r>
+        <w:t xml:space="preserve"> </w:t>
+      </w:r>
+      <w:proofErr w:type="spellStart"/>
+      <w:r>
+        <w:t>iY</w:t>
+      </w:r>
+      <w:proofErr w:type="spellEnd"/>
+    </w:p>
+    <w:p>
+      <w:pPr>
+        <w:widowControl/>
+        <w:jc w:val="left"/>
+      </w:pPr>
+    </w:p>
+    <w:p>
+      <w:pPr>
+        <w:widowControl/>
+        <w:jc w:val="left"/>
+        <w:rPr>
+          <w:rFonts w:hint="eastAsia"/>
+        </w:rPr>
+      </w:pPr>
+    </w:p>
+    <w:p>
+      <w:pPr>
+        <w:widowControl/>
+        <w:jc w:val="center"/>
+        <w:rPr>
+          <w:rFonts w:hint="eastAsia"/>
+        </w:rPr>
+      </w:pPr>
+      <w:r>
+        <w:drawing>
+          <wp:inline distT="0" distB="0" distL="0" distR="0" wp14:anchorId="4F7746D0" wp14:editId="5A9387BE">
+            <wp:extent cx="5230368" cy="2263891"/>
+            <wp:effectExtent l="0" t="0" r="8890" b="3175"/>
+            <wp:docPr id="14" name="Picture 14"/>
+            <wp:cNvGraphicFramePr>
+              <a:graphicFrameLocks xmlns:a="http://schemas.openxmlformats.org/drawingml/2006/main" noChangeAspect="1"/>
+            </wp:cNvGraphicFramePr>
+            <a:graphic xmlns:a="http://schemas.openxmlformats.org/drawingml/2006/main">
+              <a:graphicData uri="http://schemas.openxmlformats.org/drawingml/2006/picture">
+                <pic:pic xmlns:pic="http://schemas.openxmlformats.org/drawingml/2006/picture">
+                  <pic:nvPicPr>
+                    <pic:cNvPr id="1" name=""/>
+                    <pic:cNvPicPr/>
+                  </pic:nvPicPr>
+                  <pic:blipFill>
+                    <a:blip r:embed="rId31"/>
+                    <a:stretch>
+                      <a:fillRect/>
+                    </a:stretch>
+                  </pic:blipFill>
+                  <pic:spPr>
+                    <a:xfrm>
+                      <a:off x="0" y="0"/>
+                      <a:ext cx="5276325" cy="2283783"/>
+                    </a:xfrm>
+                    <a:prstGeom prst="rect">
+                      <a:avLst/>
+                    </a:prstGeom>
+                  </pic:spPr>
+                </pic:pic>
+              </a:graphicData>
+            </a:graphic>
+          </wp:inline>
+        </w:drawing>
       </w:r>
     </w:p>
     <w:sectPr>
@@ -10714,7 +11107,7 @@
 </file>
 
 <file path=customXml/itemProps1.xml><?xml version="1.0" encoding="utf-8"?>
-<ds:datastoreItem xmlns:ds="http://schemas.openxmlformats.org/officeDocument/2006/customXml" ds:itemID="{CE5DFE25-8227-4807-B4EE-4D157FA06D88}">
+<ds:datastoreItem xmlns:ds="http://schemas.openxmlformats.org/officeDocument/2006/customXml" ds:itemID="{67369E60-2810-401D-AB08-109F33FBC4E0}">
   <ds:schemaRefs>
     <ds:schemaRef ds:uri="http://schemas.openxmlformats.org/officeDocument/2006/bibliography"/>
   </ds:schemaRefs>

--- a/docs/AES-GCM.docx
+++ b/docs/AES-GCM.docx
@@ -7929,6 +7929,9 @@
         <w:br w:type="page"/>
       </w:r>
       <w:r>
+        <w:rPr>
+          <w:noProof/>
+        </w:rPr>
         <w:lastRenderedPageBreak/>
         <w:drawing>
           <wp:inline distT="0" distB="0" distL="0" distR="0" wp14:anchorId="2C8B7D16" wp14:editId="75FEA041">
@@ -8308,9 +8311,6 @@
       <w:pPr>
         <w:widowControl/>
         <w:jc w:val="center"/>
-        <w:rPr>
-          <w:rFonts w:hint="eastAsia"/>
-        </w:rPr>
       </w:pPr>
     </w:p>
     <w:p>
@@ -8318,7 +8318,6 @@
         <w:widowControl/>
         <w:jc w:val="center"/>
         <w:rPr>
-          <w:rFonts w:hint="eastAsia"/>
           <w:b/>
           <w:i/>
         </w:rPr>
@@ -8594,6 +8593,70 @@
       <w:r>
         <w:t xml:space="preserve"> = 0.</w:t>
       </w:r>
+    </w:p>
+    <w:p>
+      <w:pPr>
+        <w:widowControl/>
+        <w:jc w:val="left"/>
+      </w:pPr>
+      <w:r>
+        <w:rPr>
+          <w:rFonts w:hint="eastAsia"/>
+        </w:rPr>
+        <w:t>W</w:t>
+      </w:r>
+      <w:r>
+        <w:t xml:space="preserve">hat we want to compute: </w:t>
+      </w:r>
+      <w:r>
+        <w:tab/>
+      </w:r>
+      <w:proofErr w:type="spellStart"/>
+      <w:r>
+        <w:t>oY</w:t>
+      </w:r>
+      <w:proofErr w:type="spellEnd"/>
+      <w:r>
+        <w:t xml:space="preserve"> = </w:t>
+      </w:r>
+      <w:proofErr w:type="spellStart"/>
+      <w:r>
+        <w:t>gf_mul</w:t>
+      </w:r>
+      <w:proofErr w:type="spellEnd"/>
+      <w:r>
+        <w:t>(</w:t>
+      </w:r>
+      <w:proofErr w:type="spellStart"/>
+      <w:r>
+        <w:t>iHashKey</w:t>
+      </w:r>
+      <w:proofErr w:type="spellEnd"/>
+      <w:r>
+        <w:t xml:space="preserve">, </w:t>
+      </w:r>
+      <w:proofErr w:type="spellStart"/>
+      <w:r>
+        <w:t>iCtext</w:t>
+      </w:r>
+      <w:proofErr w:type="spellEnd"/>
+      <w:r>
+        <w:rPr>
+          <w:rFonts w:hint="eastAsia"/>
+        </w:rPr>
+        <w:t xml:space="preserve"> </w:t>
+      </w:r>
+      <w:r>
+        <w:t xml:space="preserve">^ </w:t>
+      </w:r>
+      <w:proofErr w:type="spellStart"/>
+      <w:r>
+        <w:t>iY</w:t>
+      </w:r>
+      <w:proofErr w:type="spellEnd"/>
+      <w:r>
+        <w:t>)</w:t>
+      </w:r>
       <w:bookmarkStart w:id="0" w:name="_GoBack"/>
       <w:bookmarkEnd w:id="0"/>
     </w:p>
@@ -8602,68 +8665,6 @@
         <w:widowControl/>
         <w:jc w:val="left"/>
       </w:pPr>
-      <w:r>
-        <w:rPr>
-          <w:rFonts w:hint="eastAsia"/>
-        </w:rPr>
-        <w:t>W</w:t>
-      </w:r>
-      <w:r>
-        <w:t xml:space="preserve">hat we want to compute: </w:t>
-      </w:r>
-      <w:r>
-        <w:tab/>
-      </w:r>
-      <w:proofErr w:type="spellStart"/>
-      <w:r>
-        <w:t>oY</w:t>
-      </w:r>
-      <w:proofErr w:type="spellEnd"/>
-      <w:r>
-        <w:t xml:space="preserve"> = </w:t>
-      </w:r>
-      <w:proofErr w:type="spellStart"/>
-      <w:r>
-        <w:t>gf_</w:t>
-      </w:r>
-      <w:proofErr w:type="gramStart"/>
-      <w:r>
-        <w:t>mul</w:t>
-      </w:r>
-      <w:proofErr w:type="spellEnd"/>
-      <w:r>
-        <w:t>(</w:t>
-      </w:r>
-      <w:proofErr w:type="spellStart"/>
-      <w:proofErr w:type="gramEnd"/>
-      <w:r>
-        <w:t>iHashKey</w:t>
-      </w:r>
-      <w:proofErr w:type="spellEnd"/>
-      <w:r>
-        <w:t xml:space="preserve">, </w:t>
-      </w:r>
-      <w:proofErr w:type="spellStart"/>
-      <w:r>
-        <w:t>iCtext</w:t>
-      </w:r>
-      <w:proofErr w:type="spellEnd"/>
-      <w:r>
-        <w:t xml:space="preserve">) </w:t>
-      </w:r>
-      <w:proofErr w:type="spellStart"/>
-      <w:r>
-        <w:t>xor</w:t>
-      </w:r>
-      <w:proofErr w:type="spellEnd"/>
-      <w:r>
-        <w:t xml:space="preserve"> </w:t>
-      </w:r>
-      <w:proofErr w:type="spellStart"/>
-      <w:r>
-        <w:t>iY</w:t>
-      </w:r>
-      <w:proofErr w:type="spellEnd"/>
     </w:p>
     <w:p>
       <w:pPr>
@@ -8674,21 +8675,12 @@
     <w:p>
       <w:pPr>
         <w:widowControl/>
-        <w:jc w:val="left"/>
-        <w:rPr>
-          <w:rFonts w:hint="eastAsia"/>
-        </w:rPr>
-      </w:pPr>
-    </w:p>
-    <w:p>
-      <w:pPr>
-        <w:widowControl/>
         <w:jc w:val="center"/>
-        <w:rPr>
-          <w:rFonts w:hint="eastAsia"/>
-        </w:rPr>
-      </w:pPr>
-      <w:r>
+      </w:pPr>
+      <w:r>
+        <w:rPr>
+          <w:noProof/>
+        </w:rPr>
         <w:drawing>
           <wp:inline distT="0" distB="0" distL="0" distR="0" wp14:anchorId="4F7746D0" wp14:editId="5A9387BE">
             <wp:extent cx="5230368" cy="2263891"/>
@@ -11107,7 +11099,7 @@
 </file>
 
 <file path=customXml/itemProps1.xml><?xml version="1.0" encoding="utf-8"?>
-<ds:datastoreItem xmlns:ds="http://schemas.openxmlformats.org/officeDocument/2006/customXml" ds:itemID="{67369E60-2810-401D-AB08-109F33FBC4E0}">
+<ds:datastoreItem xmlns:ds="http://schemas.openxmlformats.org/officeDocument/2006/customXml" ds:itemID="{BFB90E05-554E-48F8-BBFA-9A6930F12A12}">
   <ds:schemaRefs>
     <ds:schemaRef ds:uri="http://schemas.openxmlformats.org/officeDocument/2006/bibliography"/>
   </ds:schemaRefs>
